--- a/S4_countries.docx
+++ b/S4_countries.docx
@@ -46,24 +46,35 @@
         <w:pStyle w:val="FirstParagraph"/>
       </w:pPr>
       <w:r>
-        <w:rPr/>
+        <w:rPr>
+          <w:rFonts/>
+          <w:b w:val="true"/>
+        </w:rPr>
         <w:t xml:space="preserve">Table </w:t>
       </w:r>
       <w:r xmlns:w="http://schemas.openxmlformats.org/wordprocessingml/2006/main" xmlns:wp="http://schemas.openxmlformats.org/drawingml/2006/wordprocessingDrawing" xmlns:r="http://schemas.openxmlformats.org/officeDocument/2006/relationships" xmlns:w14="http://schemas.microsoft.com/office/word/2010/wordml">
-        <w:rPr/>
+        <w:rPr>
+          <w:rFonts/>
+          <w:b w:val="true"/>
+        </w:rPr>
         <w:fldChar w:fldCharType="begin" w:dirty="true"/>
       </w:r>
       <w:r xmlns:w="http://schemas.openxmlformats.org/wordprocessingml/2006/main" xmlns:wp="http://schemas.openxmlformats.org/drawingml/2006/wordprocessingDrawing" xmlns:r="http://schemas.openxmlformats.org/officeDocument/2006/relationships" xmlns:w14="http://schemas.microsoft.com/office/word/2010/wordml">
-        <w:rPr/>
+        <w:rPr>
+          <w:rFonts/>
+          <w:b w:val="true"/>
+        </w:rPr>
         <w:instrText xml:space="preserve" w:dirty="true">SEQ tab \* Arabic</w:instrText>
       </w:r>
       <w:r xmlns:w="http://schemas.openxmlformats.org/wordprocessingml/2006/main" xmlns:wp="http://schemas.openxmlformats.org/drawingml/2006/wordprocessingDrawing" xmlns:r="http://schemas.openxmlformats.org/officeDocument/2006/relationships" xmlns:w14="http://schemas.microsoft.com/office/word/2010/wordml">
-        <w:rPr/>
+        <w:rPr>
+          <w:rFonts/>
+          <w:b w:val="true"/>
+        </w:rPr>
         <w:fldChar w:fldCharType="end" w:dirty="true"/>
       </w:r>
       <w:r>
-        <w:rPr/>
-        <w:t xml:space="preserve">:</w:t>
+        <w:t xml:space="preserve">: </w:t>
       </w:r>
       <w:r>
         <w:t xml:space="preserve">Table 1. Location of studies contributing data to review questions 1</w:t>
@@ -71,7 +82,6 @@
     </w:p>
     <w:tbl xmlns:w="http://schemas.openxmlformats.org/wordprocessingml/2006/main" xmlns:r="http://schemas.openxmlformats.org/officeDocument/2006/relationships" xmlns:w14="http://schemas.microsoft.com/office/word/2010/wordml" xmlns:wp="http://schemas.openxmlformats.org/drawingml/2006/wordprocessingDrawing" xmlns:a="http://schemas.openxmlformats.org/drawingml/2006/main" xmlns:pic="http://schemas.openxmlformats.org/drawingml/2006/picture">
       <w:tblPr>
-        NA"/&gt;
         <w:tblLayout w:type="autofit"/>
         <w:jc w:val="center"/>
         <w:tblLook w:firstRow="1" w:lastRow="0" w:firstColumn="0" w:lastColumn="0" w:noHBand="0" w:noVBand="1"/>
@@ -2169,6 +2179,139 @@
                 <w:color w:val="000000"/>
               </w:rPr>
               <w:t xml:space="preserve">14</w:t>
+            </w:r>
+          </w:p>
+        </w:tc>
+        <w:tc>
+          <w:tcPr>
+            <w:tcBorders>
+              <w:bottom w:val="single" w:sz="4" w:space="0" w:color="666666"/>
+              <w:top w:val="single" w:sz="4" w:space="0" w:color="666666"/>
+            </w:tcBorders>
+            <w:shd w:val="clear" w:color="auto" w:fill="FFFFFF"/>
+            <w:tcMar>
+              <w:top w:w="0" w:type="dxa"/>
+              <w:bottom w:w="0" w:type="dxa"/>
+              <w:left w:w="0" w:type="dxa"/>
+              <w:right w:w="0" w:type="dxa"/>
+            </w:tcMar>
+            <w:vAlign w:val="center"/>
+          </w:tcPr>
+          <w:p>
+            <w:pPr>
+              <w:jc w:val="right"/>
+              <w:spacing w:after="100" w:before="100" w:line="240"/>
+              <w:ind w:firstLine="0" w:left="100" w:right="100"/>
+            </w:pPr>
+            <w:r xmlns:w="http://schemas.openxmlformats.org/wordprocessingml/2006/main" xmlns:wp="http://schemas.openxmlformats.org/drawingml/2006/wordprocessingDrawing" xmlns:r="http://schemas.openxmlformats.org/officeDocument/2006/relationships" xmlns:w14="http://schemas.microsoft.com/office/word/2010/wordml">
+              <w:rPr>
+                <w:rFonts w:ascii="Arial" w:hAnsi="Arial" w:eastAsia="Arial" w:cs="Arial"/>
+                <w:sz w:val="22"/>
+                <w:szCs w:val="22"/>
+                <w:color w:val="000000"/>
+              </w:rPr>
+              <w:t xml:space="preserve">1</w:t>
+            </w:r>
+          </w:p>
+        </w:tc>
+      </w:tr>
+      <w:tr>
+        <w:trPr>
+          <w:trHeight w:val="360" w:hRule="auto"/>
+        </w:trPr>
+        <w:tc>
+          <w:tcPr>
+            <w:tcBorders>
+              <w:bottom w:val="single" w:sz="4" w:space="0" w:color="666666"/>
+              <w:top w:val="single" w:sz="4" w:space="0" w:color="666666"/>
+            </w:tcBorders>
+            <w:shd w:val="clear" w:color="auto" w:fill="FFFFFF"/>
+            <w:tcMar>
+              <w:top w:w="0" w:type="dxa"/>
+              <w:bottom w:w="0" w:type="dxa"/>
+              <w:left w:w="0" w:type="dxa"/>
+              <w:right w:w="0" w:type="dxa"/>
+            </w:tcMar>
+            <w:vAlign w:val="center"/>
+          </w:tcPr>
+          <w:p>
+            <w:pPr>
+              <w:jc w:val="left"/>
+              <w:spacing w:after="100" w:before="100" w:line="240"/>
+              <w:ind w:firstLine="0" w:left="100" w:right="100"/>
+            </w:pPr>
+            <w:r xmlns:w="http://schemas.openxmlformats.org/wordprocessingml/2006/main" xmlns:wp="http://schemas.openxmlformats.org/drawingml/2006/wordprocessingDrawing" xmlns:r="http://schemas.openxmlformats.org/officeDocument/2006/relationships" xmlns:w14="http://schemas.microsoft.com/office/word/2010/wordml">
+              <w:rPr>
+                <w:rFonts w:ascii="Arial" w:hAnsi="Arial" w:eastAsia="Arial" w:cs="Arial"/>
+                <w:sz w:val="22"/>
+                <w:szCs w:val="22"/>
+                <w:color w:val="000000"/>
+              </w:rPr>
+              <w:t xml:space="preserve">16</w:t>
+            </w:r>
+          </w:p>
+        </w:tc>
+        <w:tc>
+          <w:tcPr>
+            <w:tcBorders>
+              <w:bottom w:val="single" w:sz="4" w:space="0" w:color="666666"/>
+              <w:top w:val="single" w:sz="4" w:space="0" w:color="666666"/>
+            </w:tcBorders>
+            <w:shd w:val="clear" w:color="auto" w:fill="FFFFFF"/>
+            <w:tcMar>
+              <w:top w:w="0" w:type="dxa"/>
+              <w:bottom w:w="0" w:type="dxa"/>
+              <w:left w:w="0" w:type="dxa"/>
+              <w:right w:w="0" w:type="dxa"/>
+            </w:tcMar>
+            <w:vAlign w:val="center"/>
+          </w:tcPr>
+          <w:p>
+            <w:pPr>
+              <w:jc w:val="right"/>
+              <w:spacing w:after="100" w:before="100" w:line="240"/>
+              <w:ind w:firstLine="0" w:left="100" w:right="100"/>
+            </w:pPr>
+            <w:r xmlns:w="http://schemas.openxmlformats.org/wordprocessingml/2006/main" xmlns:wp="http://schemas.openxmlformats.org/drawingml/2006/wordprocessingDrawing" xmlns:r="http://schemas.openxmlformats.org/officeDocument/2006/relationships" xmlns:w14="http://schemas.microsoft.com/office/word/2010/wordml">
+              <w:rPr>
+                <w:rFonts w:ascii="Arial" w:hAnsi="Arial" w:eastAsia="Arial" w:cs="Arial"/>
+                <w:sz w:val="22"/>
+                <w:szCs w:val="22"/>
+                <w:color w:val="000000"/>
+              </w:rPr>
+              <w:t xml:space="preserve">26</w:t>
+            </w:r>
+          </w:p>
+        </w:tc>
+        <w:tc>
+          <w:tcPr>
+            <w:tcBorders>
+              <w:bottom w:val="single" w:sz="4" w:space="0" w:color="666666"/>
+              <w:top w:val="single" w:sz="4" w:space="0" w:color="666666"/>
+            </w:tcBorders>
+            <w:shd w:val="clear" w:color="auto" w:fill="FFFFFF"/>
+            <w:tcMar>
+              <w:top w:w="0" w:type="dxa"/>
+              <w:bottom w:w="0" w:type="dxa"/>
+              <w:left w:w="0" w:type="dxa"/>
+              <w:right w:w="0" w:type="dxa"/>
+            </w:tcMar>
+            <w:vAlign w:val="center"/>
+          </w:tcPr>
+          <w:p>
+            <w:pPr>
+              <w:jc w:val="right"/>
+              <w:spacing w:after="100" w:before="100" w:line="240"/>
+              <w:ind w:firstLine="0" w:left="100" w:right="100"/>
+            </w:pPr>
+            <w:r xmlns:w="http://schemas.openxmlformats.org/wordprocessingml/2006/main" xmlns:wp="http://schemas.openxmlformats.org/drawingml/2006/wordprocessingDrawing" xmlns:r="http://schemas.openxmlformats.org/officeDocument/2006/relationships" xmlns:w14="http://schemas.microsoft.com/office/word/2010/wordml">
+              <w:rPr>
+                <w:rFonts w:ascii="Arial" w:hAnsi="Arial" w:eastAsia="Arial" w:cs="Arial"/>
+                <w:sz w:val="22"/>
+                <w:szCs w:val="22"/>
+                <w:color w:val="000000"/>
+              </w:rPr>
+              <w:t xml:space="preserve">7</w:t>
             </w:r>
           </w:p>
         </w:tc>
